--- a/Char_Speech_dialogs/LiaoFu_Trader.docx
+++ b/Char_Speech_dialogs/LiaoFu_Trader.docx
@@ -8,16 +8,44 @@
       </w:pPr>
       <w:bookmarkStart w:id="0" w:name="_Hlk155629275"/>
       <w:r>
+        <w:t>Ляо – хитрый старикашка работает в заведении типа ломбарда, на вид лет 65, худой, небольшого роста, возможно азиат</w:t>
+      </w:r>
+      <w:r>
+        <w:t>, сам себе на уме</w:t>
+      </w:r>
+    </w:p>
+    <w:p>
+      <w:pPr>
+        <w:spacing w:after="0"/>
         <w:rPr>
           <w:color w:val="1F3864" w:themeColor="accent1" w:themeShade="80"/>
         </w:rPr>
-        <w:t xml:space="preserve">Мик: </w:t>
-      </w:r>
-      <w:r>
-        <w:t>Привет</w:t>
+      </w:pPr>
+    </w:p>
+    <w:p>
+      <w:pPr>
+        <w:spacing w:after="0"/>
+        <w:rPr>
+          <w:color w:val="404040" w:themeColor="text1" w:themeTint="BF"/>
+        </w:rPr>
+      </w:pPr>
+      <w:r>
+        <w:rPr>
+          <w:color w:val="1F3864" w:themeColor="accent1" w:themeShade="80"/>
+        </w:rPr>
+        <w:t>Гг</w:t>
+      </w:r>
+      <w:r>
+        <w:rPr>
+          <w:color w:val="404040" w:themeColor="text1" w:themeTint="BF"/>
+        </w:rPr>
+        <w:t>: Привет</w:t>
       </w:r>
       <w:bookmarkEnd w:id="0"/>
       <w:r>
+        <w:rPr>
+          <w:color w:val="404040" w:themeColor="text1" w:themeTint="BF"/>
+        </w:rPr>
         <w:t>!</w:t>
       </w:r>
     </w:p>
@@ -51,18 +79,98 @@
       </w:r>
       <w:r>
         <w:rPr>
+          <w:color w:val="7F7F7F" w:themeColor="text1" w:themeTint="80"/>
+        </w:rPr>
+        <w:t xml:space="preserve">Если поговорить еще раз </w:t>
+      </w:r>
+      <w:r>
+        <w:t>==========================</w:t>
+      </w:r>
+      <w:r>
+        <w:t>=============</w:t>
+      </w:r>
+    </w:p>
+    <w:bookmarkEnd w:id="1"/>
+    <w:p>
+      <w:pPr>
+        <w:spacing w:after="0"/>
+      </w:pPr>
+      <w:r>
+        <w:rPr>
+          <w:color w:val="538135" w:themeColor="accent6" w:themeShade="BF"/>
+        </w:rPr>
+        <w:t xml:space="preserve">Ляо фу: </w:t>
+      </w:r>
+      <w:r>
+        <w:t>Тебе в правду что-то нужно?</w:t>
+      </w:r>
+    </w:p>
+    <w:p>
+      <w:pPr>
+        <w:spacing w:after="0"/>
+      </w:pPr>
+      <w:r>
+        <w:rPr>
+          <w:color w:val="538135" w:themeColor="accent6" w:themeShade="BF"/>
+        </w:rPr>
+        <w:t xml:space="preserve">Ляо фу: </w:t>
+      </w:r>
+      <w:r>
+        <w:t>Или ты поглазеть зашел?</w:t>
+      </w:r>
+    </w:p>
+    <w:p>
+      <w:pPr>
+        <w:spacing w:after="0"/>
+      </w:pPr>
+      <w:r>
+        <w:t xml:space="preserve">================= </w:t>
+      </w:r>
+      <w:r>
+        <w:rPr>
+          <w:color w:val="7F7F7F" w:themeColor="text1" w:themeTint="80"/>
+        </w:rPr>
+        <w:t>Показываем чертеж детали от руки Пэм</w:t>
+      </w:r>
+      <w:r>
+        <w:rPr>
+          <w:color w:val="7F7F7F" w:themeColor="text1" w:themeTint="80"/>
+        </w:rPr>
+        <w:t xml:space="preserve"> </w:t>
+      </w:r>
+      <w:r>
+        <w:t>=========================</w:t>
+      </w:r>
+      <w:r>
+        <w:t>=</w:t>
+      </w:r>
+      <w:r>
+        <w:t>=</w:t>
+      </w:r>
+    </w:p>
+    <w:p>
+      <w:pPr>
+        <w:spacing w:after="0"/>
+      </w:pPr>
+      <w:r>
+        <w:rPr>
           <w:color w:val="1F3864" w:themeColor="accent1" w:themeShade="80"/>
         </w:rPr>
-        <w:t xml:space="preserve">Если поговорить еще раз </w:t>
-      </w:r>
-      <w:r>
-        <w:t>==========================</w:t>
-      </w:r>
-      <w:r>
-        <w:t>=============</w:t>
-      </w:r>
-    </w:p>
-    <w:bookmarkEnd w:id="1"/>
+        <w:t>Гг</w:t>
+      </w:r>
+      <w:r>
+        <w:rPr>
+          <w:color w:val="1F3864" w:themeColor="accent1" w:themeShade="80"/>
+        </w:rPr>
+        <w:t xml:space="preserve">: </w:t>
+      </w:r>
+      <w:r>
+        <w:rPr>
+          <w:color w:val="404040" w:themeColor="text1" w:themeTint="BF"/>
+        </w:rPr>
+        <w:t>Мне бы отыскать вот эту деталь</w:t>
+      </w:r>
+    </w:p>
     <w:p>
       <w:pPr>
         <w:spacing w:after="0"/>
@@ -73,8 +181,87 @@
         </w:rPr>
         <w:t xml:space="preserve">Ляо фу: </w:t>
       </w:r>
-      <w:r>
-        <w:t>Тебе в правду что-то нужно?</w:t>
+      <w:proofErr w:type="spellStart"/>
+      <w:r>
+        <w:t>Ооо</w:t>
+      </w:r>
+      <w:proofErr w:type="spellEnd"/>
+      <w:r>
+        <w:t xml:space="preserve">, это довольно редкая деталь, но я могу подсказать, где ее найти... </w:t>
+      </w:r>
+      <w:r>
+        <w:t xml:space="preserve">Но я не работаю </w:t>
+      </w:r>
+    </w:p>
+    <w:p>
+      <w:pPr>
+        <w:spacing w:after="0"/>
+      </w:pPr>
+      <w:r>
+        <w:t xml:space="preserve">               б</w:t>
+      </w:r>
+      <w:r>
+        <w:t>есплатно</w:t>
+      </w:r>
+      <w:r>
+        <w:t>. Я уже давно охочусь за одной вещицей это очень редкая и древняя книга</w:t>
+      </w:r>
+    </w:p>
+    <w:p>
+      <w:pPr>
+        <w:spacing w:after="0"/>
+      </w:pPr>
+      <w:r>
+        <w:t xml:space="preserve">               И если ты поможешь мне достать ее, то я так уж и быть помогу тебе. </w:t>
+      </w:r>
+      <w:r>
+        <w:t xml:space="preserve">Вот держи это </w:t>
+      </w:r>
+      <w:r>
+        <w:t xml:space="preserve"> </w:t>
+      </w:r>
+    </w:p>
+    <w:p>
+      <w:pPr>
+        <w:spacing w:after="0"/>
+      </w:pPr>
+      <w:r>
+        <w:t xml:space="preserve">               </w:t>
+      </w:r>
+      <w:r>
+        <w:t>должно тебе помочь</w:t>
+      </w:r>
+      <w:r>
+        <w:t xml:space="preserve">      </w:t>
+      </w:r>
+      <w:r>
+        <w:rPr>
+          <w:color w:val="C45911" w:themeColor="accent2" w:themeShade="BF"/>
+        </w:rPr>
+        <w:t>*****(дает нам шестерню)******</w:t>
+      </w:r>
+    </w:p>
+    <w:p>
+      <w:pPr>
+        <w:spacing w:after="0"/>
+      </w:pPr>
+      <w:r>
+        <w:t xml:space="preserve">================= </w:t>
+      </w:r>
+      <w:r>
+        <w:rPr>
+          <w:color w:val="7F7F7F" w:themeColor="text1" w:themeTint="80"/>
+        </w:rPr>
+        <w:t xml:space="preserve">Если показать еще раз чертеж детали от руки Пэм </w:t>
+      </w:r>
+      <w:r>
+        <w:t>================</w:t>
+      </w:r>
+      <w:r>
+        <w:t>=</w:t>
+      </w:r>
+      <w:r>
+        <w:t>==</w:t>
       </w:r>
     </w:p>
     <w:p>
@@ -88,7 +275,7 @@
         <w:t xml:space="preserve">Ляо фу: </w:t>
       </w:r>
       <w:r>
-        <w:t>Или ты поглазеть зашел?</w:t>
+        <w:t>Как я уже сказал нет книги - нет информации</w:t>
       </w:r>
     </w:p>
     <w:p>
@@ -100,520 +287,351 @@
       </w:r>
       <w:r>
         <w:rPr>
+          <w:color w:val="7F7F7F" w:themeColor="text1" w:themeTint="80"/>
+        </w:rPr>
+        <w:t xml:space="preserve">Если показать </w:t>
+      </w:r>
+      <w:r>
+        <w:rPr>
+          <w:color w:val="7F7F7F" w:themeColor="text1" w:themeTint="80"/>
+        </w:rPr>
+        <w:t>шестеренку,</w:t>
+      </w:r>
+      <w:r>
+        <w:rPr>
+          <w:color w:val="7F7F7F" w:themeColor="text1" w:themeTint="80"/>
+        </w:rPr>
+        <w:t xml:space="preserve"> которую он же нам и дал </w:t>
+      </w:r>
+      <w:r>
+        <w:t>==================</w:t>
+      </w:r>
+    </w:p>
+    <w:p>
+      <w:pPr>
+        <w:spacing w:after="0"/>
+      </w:pPr>
+      <w:r>
+        <w:rPr>
+          <w:color w:val="538135" w:themeColor="accent6" w:themeShade="BF"/>
+        </w:rPr>
+        <w:t>Ляо фу:</w:t>
+      </w:r>
+      <w:r>
+        <w:rPr>
+          <w:color w:val="538135" w:themeColor="accent6" w:themeShade="BF"/>
+        </w:rPr>
+        <w:t xml:space="preserve"> </w:t>
+      </w:r>
+      <w:r>
+        <w:t xml:space="preserve">Я уже и не помню откуда она у </w:t>
+      </w:r>
+      <w:r>
+        <w:t>меня,</w:t>
+      </w:r>
+      <w:r>
+        <w:t xml:space="preserve"> </w:t>
+      </w:r>
+      <w:r>
+        <w:t>но она определенно тебе поможет</w:t>
+      </w:r>
+    </w:p>
+    <w:p>
+      <w:pPr>
+        <w:spacing w:after="0"/>
+      </w:pPr>
+      <w:r>
+        <w:t xml:space="preserve">================= </w:t>
+      </w:r>
+      <w:r>
+        <w:rPr>
+          <w:color w:val="7F7F7F" w:themeColor="text1" w:themeTint="80"/>
+        </w:rPr>
+        <w:t xml:space="preserve">Отдаем ему найденную книгу </w:t>
+      </w:r>
+      <w:r>
+        <w:rPr>
           <w:color w:val="1F3864" w:themeColor="accent1" w:themeShade="80"/>
         </w:rPr>
-        <w:t>Показываем чертеж детали от руки Пэм</w:t>
+        <w:t>=</w:t>
+      </w:r>
+      <w:r>
+        <w:t>===============</w:t>
+      </w:r>
+      <w:r>
+        <w:t>====================</w:t>
+      </w:r>
+      <w:r>
+        <w:t>==</w:t>
+      </w:r>
+    </w:p>
+    <w:p>
+      <w:pPr>
+        <w:spacing w:after="0"/>
+      </w:pPr>
+      <w:r>
+        <w:rPr>
+          <w:color w:val="538135" w:themeColor="accent6" w:themeShade="BF"/>
+        </w:rPr>
+        <w:t>Ляо фу:</w:t>
+      </w:r>
+      <w:r>
+        <w:rPr>
+          <w:color w:val="538135" w:themeColor="accent6" w:themeShade="BF"/>
+        </w:rPr>
+        <w:t xml:space="preserve"> </w:t>
+      </w:r>
+      <w:r>
+        <w:t>Замечательно! Я так долго ее искал!</w:t>
+      </w:r>
+    </w:p>
+    <w:p>
+      <w:pPr>
+        <w:spacing w:after="0"/>
+      </w:pPr>
+      <w:r>
+        <w:rPr>
+          <w:color w:val="538135" w:themeColor="accent6" w:themeShade="BF"/>
+        </w:rPr>
+        <w:t>Ляо фу:</w:t>
+      </w:r>
+      <w:r>
+        <w:rPr>
+          <w:color w:val="538135" w:themeColor="accent6" w:themeShade="BF"/>
+        </w:rPr>
+        <w:t xml:space="preserve"> </w:t>
+      </w:r>
+      <w:r>
+        <w:t xml:space="preserve">Иди к Тони, он обитает рядом со свалкой. Держи пароль, скажешь, что ты от меня! </w:t>
+      </w:r>
+    </w:p>
+    <w:p>
+      <w:pPr>
+        <w:spacing w:after="0"/>
+        <w:rPr>
+          <w:color w:val="C45911" w:themeColor="accent2" w:themeShade="BF"/>
+        </w:rPr>
+      </w:pPr>
+      <w:r>
+        <w:rPr>
+          <w:color w:val="C45911" w:themeColor="accent2" w:themeShade="BF"/>
+        </w:rPr>
+        <w:t xml:space="preserve">*****(дает нам </w:t>
+      </w:r>
+      <w:r>
+        <w:rPr>
+          <w:color w:val="C45911" w:themeColor="accent2" w:themeShade="BF"/>
+        </w:rPr>
+        <w:t>пароль</w:t>
+      </w:r>
+      <w:r>
+        <w:rPr>
+          <w:color w:val="C45911" w:themeColor="accent2" w:themeShade="BF"/>
+        </w:rPr>
+        <w:t>)******</w:t>
+      </w:r>
+    </w:p>
+    <w:p>
+      <w:pPr>
+        <w:spacing w:after="0"/>
+        <w:rPr>
+          <w:color w:val="C45911" w:themeColor="accent2" w:themeShade="BF"/>
+        </w:rPr>
+      </w:pPr>
+    </w:p>
+    <w:p>
+      <w:pPr>
+        <w:spacing w:after="0"/>
+      </w:pPr>
+      <w:r>
+        <w:t xml:space="preserve">================= </w:t>
+      </w:r>
+      <w:r>
+        <w:rPr>
+          <w:color w:val="7F7F7F" w:themeColor="text1" w:themeTint="80"/>
+        </w:rPr>
+        <w:t xml:space="preserve">Если показать </w:t>
+      </w:r>
+      <w:r>
+        <w:rPr>
+          <w:color w:val="7F7F7F" w:themeColor="text1" w:themeTint="80"/>
+        </w:rPr>
+        <w:t xml:space="preserve">швейцарский </w:t>
+      </w:r>
+      <w:r>
+        <w:rPr>
+          <w:color w:val="7F7F7F" w:themeColor="text1" w:themeTint="80"/>
+        </w:rPr>
+        <w:t xml:space="preserve">нож </w:t>
+      </w:r>
+      <w:r>
+        <w:t>===================</w:t>
+      </w:r>
+    </w:p>
+    <w:p>
+      <w:pPr>
+        <w:spacing w:after="0"/>
+      </w:pPr>
+      <w:r>
+        <w:rPr>
+          <w:color w:val="538135" w:themeColor="accent6" w:themeShade="BF"/>
+        </w:rPr>
+        <w:t>Ляо фу:</w:t>
+      </w:r>
+      <w:r>
+        <w:rPr>
+          <w:color w:val="538135" w:themeColor="accent6" w:themeShade="BF"/>
+        </w:rPr>
+        <w:t xml:space="preserve">  </w:t>
+      </w:r>
+      <w:r>
+        <w:t>Ты меня этим не удивишь,</w:t>
+      </w:r>
+      <w:r>
+        <w:t xml:space="preserve"> </w:t>
+      </w:r>
+      <w:r>
+        <w:t>у меня таких три</w:t>
+      </w:r>
+      <w:r>
+        <w:t xml:space="preserve"> и все рабочие</w:t>
+      </w:r>
+    </w:p>
+    <w:p>
+      <w:pPr>
+        <w:spacing w:after="0"/>
+      </w:pPr>
+      <w:r>
+        <w:t xml:space="preserve">================= </w:t>
+      </w:r>
+      <w:r>
+        <w:rPr>
+          <w:color w:val="7F7F7F" w:themeColor="text1" w:themeTint="80"/>
+        </w:rPr>
+        <w:t xml:space="preserve">Если показать наш </w:t>
+      </w:r>
+      <w:r>
+        <w:rPr>
+          <w:color w:val="7F7F7F" w:themeColor="text1" w:themeTint="80"/>
+          <w:lang w:val="en-US"/>
+        </w:rPr>
+        <w:t>ID</w:t>
+      </w:r>
+      <w:r>
+        <w:rPr>
+          <w:color w:val="7F7F7F" w:themeColor="text1" w:themeTint="80"/>
+        </w:rPr>
+        <w:t xml:space="preserve"> или любые документы </w:t>
+      </w:r>
+      <w:r>
+        <w:rPr>
+          <w:color w:val="7F7F7F" w:themeColor="text1" w:themeTint="80"/>
+        </w:rPr>
+        <w:t xml:space="preserve">или ключи </w:t>
+      </w:r>
+      <w:r>
+        <w:t>===================</w:t>
+      </w:r>
+    </w:p>
+    <w:p>
+      <w:pPr>
+        <w:spacing w:after="0"/>
+      </w:pPr>
+      <w:r>
+        <w:rPr>
+          <w:color w:val="538135" w:themeColor="accent6" w:themeShade="BF"/>
+        </w:rPr>
+        <w:t>Ляо фу:</w:t>
+      </w:r>
+      <w:r>
+        <w:rPr>
+          <w:color w:val="538135" w:themeColor="accent6" w:themeShade="BF"/>
+        </w:rPr>
+        <w:t xml:space="preserve">  </w:t>
+      </w:r>
+      <w:r>
+        <w:t>С документами и ключами не связываюсь, очень опа</w:t>
+      </w:r>
+      <w:r>
+        <w:t>с</w:t>
+      </w:r>
+      <w:r>
+        <w:t>но</w:t>
+      </w:r>
+    </w:p>
+    <w:p>
+      <w:pPr>
+        <w:spacing w:after="0"/>
+      </w:pPr>
+      <w:r>
+        <w:t xml:space="preserve">================= </w:t>
+      </w:r>
+      <w:r>
+        <w:rPr>
+          <w:color w:val="7F7F7F" w:themeColor="text1" w:themeTint="80"/>
+        </w:rPr>
+        <w:t xml:space="preserve">Если показать </w:t>
+      </w:r>
+      <w:r>
+        <w:rPr>
+          <w:color w:val="7F7F7F" w:themeColor="text1" w:themeTint="80"/>
+        </w:rPr>
+        <w:t xml:space="preserve">зажигалку </w:t>
       </w:r>
       <w:r>
         <w:rPr>
           <w:color w:val="1F3864" w:themeColor="accent1" w:themeShade="80"/>
         </w:rPr>
+        <w:t>=</w:t>
+      </w:r>
+      <w:r>
+        <w:t>==================</w:t>
+      </w:r>
+    </w:p>
+    <w:p>
+      <w:pPr>
+        <w:spacing w:after="0"/>
+      </w:pPr>
+      <w:r>
+        <w:rPr>
+          <w:color w:val="538135" w:themeColor="accent6" w:themeShade="BF"/>
+        </w:rPr>
+        <w:t>Ляо фу:</w:t>
+      </w:r>
+      <w:r>
+        <w:rPr>
+          <w:color w:val="538135" w:themeColor="accent6" w:themeShade="BF"/>
+        </w:rPr>
         <w:t xml:space="preserve"> </w:t>
       </w:r>
       <w:r>
-        <w:t>=========================</w:t>
-      </w:r>
-      <w:r>
+        <w:rPr>
+          <w:color w:val="0D0D0D" w:themeColor="text1" w:themeTint="F2"/>
+        </w:rPr>
+        <w:t>Осторожнее</w:t>
+      </w:r>
+      <w:r>
+        <w:t xml:space="preserve"> молодой человек, не устрой мне тут пожар</w:t>
+      </w:r>
+    </w:p>
+    <w:p>
+      <w:pPr>
+        <w:spacing w:after="0"/>
+      </w:pPr>
+      <w:r>
+        <w:t xml:space="preserve">================= </w:t>
+      </w:r>
+      <w:r>
+        <w:rPr>
+          <w:color w:val="7F7F7F" w:themeColor="text1" w:themeTint="80"/>
+        </w:rPr>
+        <w:t xml:space="preserve">Если разные неинтересные ему вещи </w:t>
+      </w:r>
+      <w:r>
+        <w:rPr>
+          <w:color w:val="1F3864" w:themeColor="accent1" w:themeShade="80"/>
+        </w:rPr>
         <w:t>=</w:t>
-      </w:r>
-      <w:r>
-        <w:t>=</w:t>
-      </w:r>
-    </w:p>
-    <w:p>
-      <w:pPr>
-        <w:spacing w:after="0"/>
-      </w:pPr>
-      <w:r>
-        <w:rPr>
-          <w:color w:val="1F3864" w:themeColor="accent1" w:themeShade="80"/>
-        </w:rPr>
-        <w:t xml:space="preserve">Мик: </w:t>
-      </w:r>
-      <w:r>
-        <w:t>Мне бы отыскать вот эту деталь</w:t>
-      </w:r>
-    </w:p>
-    <w:p>
-      <w:pPr>
-        <w:spacing w:after="0"/>
-      </w:pPr>
-      <w:r>
-        <w:rPr>
-          <w:color w:val="538135" w:themeColor="accent6" w:themeShade="BF"/>
-        </w:rPr>
-        <w:t xml:space="preserve">Ляо фу: </w:t>
-      </w:r>
-      <w:r>
-        <w:t xml:space="preserve">Ооо, это довольно редкая деталь, но я могу подсказать, где ее найти... </w:t>
-      </w:r>
-      <w:r>
-        <w:t xml:space="preserve">Но я не работаю </w:t>
-      </w:r>
-    </w:p>
-    <w:p>
-      <w:pPr>
-        <w:spacing w:after="0"/>
-      </w:pPr>
-      <w:r>
-        <w:t xml:space="preserve">               б</w:t>
-      </w:r>
-      <w:r>
-        <w:t>есплатно</w:t>
-      </w:r>
-      <w:r>
-        <w:t>. Я уже давно охочусь за одной вещицей это очень редкая и древняя книга</w:t>
-      </w:r>
-    </w:p>
-    <w:p>
-      <w:pPr>
-        <w:spacing w:after="0"/>
-      </w:pPr>
-      <w:r>
-        <w:t xml:space="preserve">               И если ты поможешь мне достать ее, то я так уж и быть помогу тебе. </w:t>
-      </w:r>
-      <w:r>
-        <w:t xml:space="preserve">Вот держи это </w:t>
-      </w:r>
-      <w:r>
-        <w:t xml:space="preserve"> </w:t>
-      </w:r>
-    </w:p>
-    <w:p>
-      <w:pPr>
-        <w:spacing w:after="0"/>
-      </w:pPr>
-      <w:r>
-        <w:t xml:space="preserve">               </w:t>
-      </w:r>
-      <w:r>
-        <w:t>должно тебе помочь</w:t>
-      </w:r>
-      <w:r>
-        <w:t xml:space="preserve">      </w:t>
-      </w:r>
-      <w:r>
-        <w:rPr>
-          <w:color w:val="C45911" w:themeColor="accent2" w:themeShade="BF"/>
-        </w:rPr>
-        <w:t>*****(дает нам шестерню)******</w:t>
-      </w:r>
-    </w:p>
-    <w:p>
-      <w:pPr>
-        <w:spacing w:after="0"/>
-      </w:pPr>
-      <w:r>
-        <w:t xml:space="preserve">================= </w:t>
-      </w:r>
-      <w:r>
-        <w:rPr>
-          <w:color w:val="1F3864" w:themeColor="accent1" w:themeShade="80"/>
-        </w:rPr>
-        <w:t>Если показать еще раз чертеж детали от руки Пэм</w:t>
-      </w:r>
-      <w:r>
-        <w:rPr>
-          <w:color w:val="1F3864" w:themeColor="accent1" w:themeShade="80"/>
-        </w:rPr>
-        <w:t xml:space="preserve"> </w:t>
-      </w:r>
-      <w:r>
-        <w:t>================</w:t>
-      </w:r>
-      <w:r>
-        <w:t>=</w:t>
-      </w:r>
-      <w:r>
-        <w:t>==</w:t>
-      </w:r>
-    </w:p>
-    <w:p>
-      <w:pPr>
-        <w:spacing w:after="0"/>
-      </w:pPr>
-      <w:r>
-        <w:rPr>
-          <w:color w:val="538135" w:themeColor="accent6" w:themeShade="BF"/>
-        </w:rPr>
-        <w:t xml:space="preserve">Ляо фу: </w:t>
-      </w:r>
-      <w:r>
-        <w:t>Как я уже сказал нет книги - нет информации</w:t>
-      </w:r>
-    </w:p>
-    <w:p>
-      <w:pPr>
-        <w:spacing w:after="0"/>
-      </w:pPr>
-      <w:r>
-        <w:t xml:space="preserve">================= </w:t>
-      </w:r>
-      <w:r>
-        <w:rPr>
-          <w:color w:val="1F3864" w:themeColor="accent1" w:themeShade="80"/>
-        </w:rPr>
-        <w:t xml:space="preserve">Если показать </w:t>
-      </w:r>
-      <w:r>
-        <w:rPr>
-          <w:color w:val="1F3864" w:themeColor="accent1" w:themeShade="80"/>
-        </w:rPr>
-        <w:t>шестеренку,</w:t>
-      </w:r>
-      <w:r>
-        <w:rPr>
-          <w:color w:val="1F3864" w:themeColor="accent1" w:themeShade="80"/>
-        </w:rPr>
-        <w:t xml:space="preserve"> которую он же нам и дал </w:t>
-      </w:r>
-      <w:r>
-        <w:t>==================</w:t>
-      </w:r>
-    </w:p>
-    <w:p>
-      <w:pPr>
-        <w:spacing w:after="0"/>
-      </w:pPr>
-      <w:r>
-        <w:rPr>
-          <w:color w:val="538135" w:themeColor="accent6" w:themeShade="BF"/>
-        </w:rPr>
-        <w:t>Ляо фу:</w:t>
-      </w:r>
-      <w:r>
-        <w:rPr>
-          <w:color w:val="538135" w:themeColor="accent6" w:themeShade="BF"/>
-        </w:rPr>
-        <w:t xml:space="preserve"> </w:t>
-      </w:r>
-      <w:r>
-        <w:t xml:space="preserve">Я уже и не помню откуда она у </w:t>
-      </w:r>
-      <w:r>
-        <w:t>меня,</w:t>
-      </w:r>
-      <w:r>
-        <w:t xml:space="preserve"> </w:t>
-      </w:r>
-      <w:r>
-        <w:t>но она определенно тебе поможет</w:t>
-      </w:r>
-    </w:p>
-    <w:p>
-      <w:pPr>
-        <w:spacing w:after="0"/>
-      </w:pPr>
-      <w:r>
-        <w:t xml:space="preserve">================= </w:t>
-      </w:r>
-      <w:r>
-        <w:rPr>
-          <w:color w:val="1F3864" w:themeColor="accent1" w:themeShade="80"/>
-        </w:rPr>
-        <w:t>Отдаем ему найденную книгу =</w:t>
-      </w:r>
-      <w:r>
-        <w:t>===============</w:t>
-      </w:r>
-      <w:r>
-        <w:t>====================</w:t>
-      </w:r>
-      <w:r>
-        <w:t>==</w:t>
-      </w:r>
-    </w:p>
-    <w:p>
-      <w:pPr>
-        <w:spacing w:after="0"/>
-      </w:pPr>
-      <w:r>
-        <w:rPr>
-          <w:color w:val="538135" w:themeColor="accent6" w:themeShade="BF"/>
-        </w:rPr>
-        <w:t>Ляо фу:</w:t>
-      </w:r>
-      <w:r>
-        <w:rPr>
-          <w:color w:val="538135" w:themeColor="accent6" w:themeShade="BF"/>
-        </w:rPr>
-        <w:t xml:space="preserve"> </w:t>
-      </w:r>
-      <w:r>
-        <w:t>Замечательно! Я так долго ее искал!</w:t>
-      </w:r>
-    </w:p>
-    <w:p>
-      <w:pPr>
-        <w:spacing w:after="0"/>
-      </w:pPr>
-      <w:r>
-        <w:rPr>
-          <w:color w:val="538135" w:themeColor="accent6" w:themeShade="BF"/>
-        </w:rPr>
-        <w:t>Ляо фу:</w:t>
-      </w:r>
-      <w:r>
-        <w:rPr>
-          <w:color w:val="538135" w:themeColor="accent6" w:themeShade="BF"/>
-        </w:rPr>
-        <w:t xml:space="preserve"> </w:t>
-      </w:r>
-      <w:r>
-        <w:t xml:space="preserve">Иди к Тони, он обитает рядом со свалкой. Держи пароль, скажешь, что ты от меня! </w:t>
-      </w:r>
-    </w:p>
-    <w:p>
-      <w:pPr>
-        <w:spacing w:after="0"/>
-        <w:rPr>
-          <w:color w:val="C45911" w:themeColor="accent2" w:themeShade="BF"/>
-        </w:rPr>
-      </w:pPr>
-      <w:r>
-        <w:rPr>
-          <w:color w:val="C45911" w:themeColor="accent2" w:themeShade="BF"/>
-        </w:rPr>
-        <w:t xml:space="preserve">*****(дает нам </w:t>
-      </w:r>
-      <w:r>
-        <w:rPr>
-          <w:color w:val="C45911" w:themeColor="accent2" w:themeShade="BF"/>
-        </w:rPr>
-        <w:t>пароль</w:t>
-      </w:r>
-      <w:r>
-        <w:rPr>
-          <w:color w:val="C45911" w:themeColor="accent2" w:themeShade="BF"/>
-        </w:rPr>
-        <w:t>)******</w:t>
-      </w:r>
-    </w:p>
-    <w:p>
-      <w:pPr>
-        <w:spacing w:after="0"/>
-        <w:rPr>
-          <w:color w:val="C45911" w:themeColor="accent2" w:themeShade="BF"/>
-        </w:rPr>
-      </w:pPr>
-    </w:p>
-    <w:p>
-      <w:pPr>
-        <w:spacing w:after="0"/>
-      </w:pPr>
-      <w:r>
-        <w:t xml:space="preserve">================= </w:t>
-      </w:r>
-      <w:r>
-        <w:rPr>
-          <w:color w:val="1F3864" w:themeColor="accent1" w:themeShade="80"/>
-        </w:rPr>
-        <w:t xml:space="preserve">Если показать </w:t>
-      </w:r>
-      <w:r>
-        <w:rPr>
-          <w:color w:val="1F3864" w:themeColor="accent1" w:themeShade="80"/>
-        </w:rPr>
-        <w:t xml:space="preserve">швейцарский </w:t>
-      </w:r>
-      <w:r>
-        <w:rPr>
-          <w:color w:val="1F3864" w:themeColor="accent1" w:themeShade="80"/>
-        </w:rPr>
-        <w:t>нож</w:t>
-      </w:r>
-      <w:r>
-        <w:rPr>
-          <w:color w:val="1F3864" w:themeColor="accent1" w:themeShade="80"/>
-        </w:rPr>
-        <w:t xml:space="preserve"> </w:t>
-      </w:r>
-      <w:r>
-        <w:t>===================</w:t>
-      </w:r>
-    </w:p>
-    <w:p>
-      <w:pPr>
-        <w:spacing w:after="0"/>
-      </w:pPr>
-      <w:r>
-        <w:rPr>
-          <w:color w:val="538135" w:themeColor="accent6" w:themeShade="BF"/>
-        </w:rPr>
-        <w:t>Ляо фу:</w:t>
-      </w:r>
-      <w:r>
-        <w:rPr>
-          <w:color w:val="538135" w:themeColor="accent6" w:themeShade="BF"/>
-        </w:rPr>
-        <w:t xml:space="preserve"> </w:t>
-      </w:r>
-      <w:r>
-        <w:rPr>
-          <w:color w:val="538135" w:themeColor="accent6" w:themeShade="BF"/>
-        </w:rPr>
-        <w:t xml:space="preserve"> </w:t>
-      </w:r>
-      <w:r>
-        <w:t>Ты меня этим не удивишь,</w:t>
-      </w:r>
-      <w:r>
-        <w:t xml:space="preserve"> </w:t>
-      </w:r>
-      <w:r>
-        <w:t>у меня таких три</w:t>
-      </w:r>
-      <w:r>
-        <w:t xml:space="preserve"> и все рабочие</w:t>
-      </w:r>
-    </w:p>
-    <w:p>
-      <w:pPr>
-        <w:spacing w:after="0"/>
-      </w:pPr>
-      <w:r>
-        <w:t xml:space="preserve">================= </w:t>
-      </w:r>
-      <w:r>
-        <w:rPr>
-          <w:color w:val="1F3864" w:themeColor="accent1" w:themeShade="80"/>
-        </w:rPr>
-        <w:t xml:space="preserve">Если показать </w:t>
-      </w:r>
-      <w:r>
-        <w:rPr>
-          <w:color w:val="1F3864" w:themeColor="accent1" w:themeShade="80"/>
-        </w:rPr>
-        <w:t xml:space="preserve">наш </w:t>
-      </w:r>
-      <w:r>
-        <w:rPr>
-          <w:color w:val="1F3864" w:themeColor="accent1" w:themeShade="80"/>
-          <w:lang w:val="en-US"/>
-        </w:rPr>
-        <w:t>ID</w:t>
-      </w:r>
-      <w:r>
-        <w:rPr>
-          <w:color w:val="1F3864" w:themeColor="accent1" w:themeShade="80"/>
-        </w:rPr>
-        <w:t xml:space="preserve"> или любые документы</w:t>
-      </w:r>
-      <w:r>
-        <w:rPr>
-          <w:color w:val="1F3864" w:themeColor="accent1" w:themeShade="80"/>
-        </w:rPr>
-        <w:t xml:space="preserve"> </w:t>
-      </w:r>
-      <w:r>
-        <w:rPr>
-          <w:color w:val="1F3864" w:themeColor="accent1" w:themeShade="80"/>
-        </w:rPr>
-        <w:t xml:space="preserve">или ключи </w:t>
-      </w:r>
-      <w:r>
-        <w:t>===================</w:t>
-      </w:r>
-    </w:p>
-    <w:p>
-      <w:pPr>
-        <w:spacing w:after="0"/>
-      </w:pPr>
-      <w:r>
-        <w:rPr>
-          <w:color w:val="538135" w:themeColor="accent6" w:themeShade="BF"/>
-        </w:rPr>
-        <w:t>Ляо фу:</w:t>
-      </w:r>
-      <w:r>
-        <w:rPr>
-          <w:color w:val="538135" w:themeColor="accent6" w:themeShade="BF"/>
-        </w:rPr>
-        <w:t xml:space="preserve">  </w:t>
-      </w:r>
-      <w:r>
-        <w:t>С документами и ключами не связываюсь, очень опа</w:t>
-      </w:r>
-      <w:r>
-        <w:t>с</w:t>
-      </w:r>
-      <w:r>
-        <w:t>но</w:t>
-      </w:r>
-    </w:p>
-    <w:p>
-      <w:pPr>
-        <w:spacing w:after="0"/>
-      </w:pPr>
-      <w:r>
-        <w:t xml:space="preserve">================= </w:t>
-      </w:r>
-      <w:r>
-        <w:rPr>
-          <w:color w:val="1F3864" w:themeColor="accent1" w:themeShade="80"/>
-        </w:rPr>
-        <w:t xml:space="preserve">Если показать </w:t>
-      </w:r>
-      <w:r>
-        <w:rPr>
-          <w:color w:val="1F3864" w:themeColor="accent1" w:themeShade="80"/>
-        </w:rPr>
-        <w:t>зажигалку =</w:t>
-      </w:r>
-      <w:r>
-        <w:t>==================</w:t>
-      </w:r>
-    </w:p>
-    <w:p>
-      <w:pPr>
-        <w:spacing w:after="0"/>
-      </w:pPr>
-      <w:r>
-        <w:rPr>
-          <w:color w:val="538135" w:themeColor="accent6" w:themeShade="BF"/>
-        </w:rPr>
-        <w:t>Ляо фу:</w:t>
-      </w:r>
-      <w:r>
-        <w:rPr>
-          <w:color w:val="538135" w:themeColor="accent6" w:themeShade="BF"/>
-        </w:rPr>
-        <w:t xml:space="preserve"> </w:t>
-      </w:r>
-      <w:r>
-        <w:rPr>
-          <w:color w:val="0D0D0D" w:themeColor="text1" w:themeTint="F2"/>
-        </w:rPr>
-        <w:t>Осторожнее</w:t>
-      </w:r>
-      <w:r>
-        <w:t xml:space="preserve"> молодой человек, не устрой мне тут пожар</w:t>
-      </w:r>
-    </w:p>
-    <w:p>
-      <w:pPr>
-        <w:spacing w:after="0"/>
-      </w:pPr>
-      <w:r>
-        <w:t xml:space="preserve">================= </w:t>
-      </w:r>
-      <w:r>
-        <w:rPr>
-          <w:color w:val="1F3864" w:themeColor="accent1" w:themeShade="80"/>
-        </w:rPr>
-        <w:t xml:space="preserve">Если </w:t>
-      </w:r>
-      <w:r>
-        <w:rPr>
-          <w:color w:val="1F3864" w:themeColor="accent1" w:themeShade="80"/>
-        </w:rPr>
-        <w:t>разные неинтересные ему вещи</w:t>
-      </w:r>
-      <w:r>
-        <w:rPr>
-          <w:color w:val="1F3864" w:themeColor="accent1" w:themeShade="80"/>
-        </w:rPr>
-        <w:t xml:space="preserve"> =</w:t>
       </w:r>
       <w:r>
         <w:t>==================</w:t>
